--- a/Báo cáo bài 2-tuần 2.docx
+++ b/Báo cáo bài 2-tuần 2.docx
@@ -59,7 +59,6 @@
           <w:lang w:val="en-US"/>
         </w:rPr>
         <w:tab/>
-        <w:t/>
       </w:r>
       <w:r>
         <w:rPr>
@@ -69,7 +68,6 @@
           <w:lang w:val="en-US"/>
         </w:rPr>
         <w:tab/>
-        <w:t/>
       </w:r>
       <w:r>
         <w:rPr>
@@ -79,7 +77,6 @@
           <w:lang w:val="en-US"/>
         </w:rPr>
         <w:tab/>
-        <w:t/>
       </w:r>
       <w:r>
         <w:rPr>
@@ -89,7 +86,6 @@
           <w:lang w:val="en-US"/>
         </w:rPr>
         <w:tab/>
-        <w:t/>
       </w:r>
       <w:r>
         <w:rPr>
@@ -98,7 +94,6 @@
           <w:szCs w:val="36"/>
           <w:lang w:val="en-US"/>
         </w:rPr>
-        <w:tab/>
         <w:t>MSSV:58131320</w:t>
       </w:r>
     </w:p>
@@ -217,6 +212,18 @@
     </w:p>
     <w:p>
       <w:pPr>
+        <w:ind w:left="3360" w:leftChars="0" w:firstLine="420" w:firstLineChars="0"/>
+        <w:rPr>
+          <w:rFonts w:hint="default" w:ascii="Times New Roman" w:hAnsi="Times New Roman" w:cs="Times New Roman"/>
+          <w:color w:val="00B0F0"/>
+          <w:sz w:val="36"/>
+          <w:szCs w:val="36"/>
+          <w:lang w:val="en-US"/>
+        </w:rPr>
+      </w:pPr>
+    </w:p>
+    <w:p>
+      <w:pPr>
         <w:numPr>
           <w:ilvl w:val="0"/>
           <w:numId w:val="1"/>
@@ -243,6 +250,7 @@
     <w:p>
       <w:pPr>
         <w:numPr>
+          <w:ilvl w:val="0"/>
           <w:numId w:val="0"/>
         </w:numPr>
         <w:ind w:firstLine="140" w:firstLineChars="50"/>
@@ -266,6 +274,7 @@
     <w:p>
       <w:pPr>
         <w:numPr>
+          <w:ilvl w:val="0"/>
           <w:numId w:val="0"/>
         </w:numPr>
         <w:rPr>
@@ -288,6 +297,7 @@
     <w:p>
       <w:pPr>
         <w:numPr>
+          <w:ilvl w:val="0"/>
           <w:numId w:val="0"/>
         </w:numPr>
         <w:rPr>
@@ -306,12 +316,11 @@
         </w:rPr>
         <w:t>-Thêm mới 1 nhân viên.</w:t>
       </w:r>
-      <w:bookmarkStart w:id="0" w:name="_GoBack"/>
-      <w:bookmarkEnd w:id="0"/>
-    </w:p>
-    <w:p>
-      <w:pPr>
-        <w:numPr>
+    </w:p>
+    <w:p>
+      <w:pPr>
+        <w:numPr>
+          <w:ilvl w:val="0"/>
           <w:numId w:val="0"/>
         </w:numPr>
         <w:rPr>
@@ -334,6 +343,7 @@
     <w:p>
       <w:pPr>
         <w:numPr>
+          <w:ilvl w:val="0"/>
           <w:numId w:val="0"/>
         </w:numPr>
         <w:rPr>
@@ -356,6 +366,7 @@
     <w:p>
       <w:pPr>
         <w:numPr>
+          <w:ilvl w:val="0"/>
           <w:numId w:val="0"/>
         </w:numPr>
         <w:rPr>
@@ -378,6 +389,7 @@
     <w:p>
       <w:pPr>
         <w:numPr>
+          <w:ilvl w:val="0"/>
           <w:numId w:val="0"/>
         </w:numPr>
         <w:rPr>
@@ -416,6 +428,7 @@
     <w:p>
       <w:pPr>
         <w:numPr>
+          <w:ilvl w:val="0"/>
           <w:numId w:val="0"/>
         </w:numPr>
         <w:rPr>
@@ -440,6 +453,7 @@
     <w:p>
       <w:pPr>
         <w:numPr>
+          <w:ilvl w:val="0"/>
           <w:numId w:val="0"/>
         </w:numPr>
         <w:rPr>
@@ -462,6 +476,7 @@
     <w:p>
       <w:pPr>
         <w:numPr>
+          <w:ilvl w:val="0"/>
           <w:numId w:val="0"/>
         </w:numPr>
         <w:rPr>
@@ -484,6 +499,7 @@
     <w:p>
       <w:pPr>
         <w:numPr>
+          <w:ilvl w:val="0"/>
           <w:numId w:val="0"/>
         </w:numPr>
         <w:rPr>
@@ -515,6 +531,7 @@
     <w:p>
       <w:pPr>
         <w:numPr>
+          <w:ilvl w:val="0"/>
           <w:numId w:val="0"/>
         </w:numPr>
         <w:rPr>
@@ -546,6 +563,7 @@
     <w:p>
       <w:pPr>
         <w:numPr>
+          <w:ilvl w:val="0"/>
           <w:numId w:val="0"/>
         </w:numPr>
         <w:rPr>
@@ -577,6 +595,7 @@
     <w:p>
       <w:pPr>
         <w:numPr>
+          <w:ilvl w:val="0"/>
           <w:numId w:val="0"/>
         </w:numPr>
         <w:rPr>
@@ -617,6 +636,7 @@
     <w:p>
       <w:pPr>
         <w:numPr>
+          <w:ilvl w:val="0"/>
           <w:numId w:val="0"/>
         </w:numPr>
         <w:rPr>
@@ -639,6 +659,7 @@
     <w:p>
       <w:pPr>
         <w:numPr>
+          <w:ilvl w:val="0"/>
           <w:numId w:val="0"/>
         </w:numPr>
         <w:rPr>
@@ -661,6 +682,7 @@
     <w:p>
       <w:pPr>
         <w:numPr>
+          <w:ilvl w:val="0"/>
           <w:numId w:val="0"/>
         </w:numPr>
         <w:rPr>
@@ -683,6 +705,7 @@
     <w:p>
       <w:pPr>
         <w:numPr>
+          <w:ilvl w:val="0"/>
           <w:numId w:val="0"/>
         </w:numPr>
         <w:rPr>
@@ -714,6 +737,7 @@
     <w:p>
       <w:pPr>
         <w:numPr>
+          <w:ilvl w:val="0"/>
           <w:numId w:val="0"/>
         </w:numPr>
         <w:rPr>
@@ -754,6 +778,7 @@
     <w:p>
       <w:pPr>
         <w:numPr>
+          <w:ilvl w:val="0"/>
           <w:numId w:val="0"/>
         </w:numPr>
         <w:rPr>
@@ -794,6 +819,7 @@
     <w:p>
       <w:pPr>
         <w:numPr>
+          <w:ilvl w:val="0"/>
           <w:numId w:val="0"/>
         </w:numPr>
         <w:rPr>
@@ -834,6 +860,7 @@
     <w:p>
       <w:pPr>
         <w:numPr>
+          <w:ilvl w:val="0"/>
           <w:numId w:val="0"/>
         </w:numPr>
         <w:rPr>
@@ -874,6 +901,7 @@
     <w:p>
       <w:pPr>
         <w:numPr>
+          <w:ilvl w:val="0"/>
           <w:numId w:val="0"/>
         </w:numPr>
         <w:rPr>
@@ -914,6 +942,7 @@
     <w:p>
       <w:pPr>
         <w:numPr>
+          <w:ilvl w:val="0"/>
           <w:numId w:val="0"/>
         </w:numPr>
         <w:rPr>
@@ -954,6 +983,7 @@
     <w:p>
       <w:pPr>
         <w:numPr>
+          <w:ilvl w:val="0"/>
           <w:numId w:val="0"/>
         </w:numPr>
         <w:rPr>
@@ -990,10 +1020,13 @@
         </w:rPr>
         <w:t>void timMSNV();</w:t>
       </w:r>
-    </w:p>
-    <w:p>
-      <w:pPr>
-        <w:numPr>
+      <w:bookmarkStart w:id="0" w:name="_GoBack"/>
+      <w:bookmarkEnd w:id="0"/>
+    </w:p>
+    <w:p>
+      <w:pPr>
+        <w:numPr>
+          <w:ilvl w:val="0"/>
           <w:numId w:val="0"/>
         </w:numPr>
         <w:rPr>
@@ -1034,6 +1067,7 @@
     <w:p>
       <w:pPr>
         <w:numPr>
+          <w:ilvl w:val="0"/>
           <w:numId w:val="0"/>
         </w:numPr>
         <w:rPr>
@@ -1074,6 +1108,7 @@
     <w:p>
       <w:pPr>
         <w:numPr>
+          <w:ilvl w:val="0"/>
           <w:numId w:val="0"/>
         </w:numPr>
         <w:rPr>
@@ -1114,6 +1149,7 @@
     <w:p>
       <w:pPr>
         <w:numPr>
+          <w:ilvl w:val="0"/>
           <w:numId w:val="0"/>
         </w:numPr>
         <w:rPr>
@@ -1136,6 +1172,7 @@
     <w:p>
       <w:pPr>
         <w:numPr>
+          <w:ilvl w:val="0"/>
           <w:numId w:val="0"/>
         </w:numPr>
         <w:rPr>
@@ -1157,6 +1194,7 @@
     <w:p>
       <w:pPr>
         <w:numPr>
+          <w:ilvl w:val="0"/>
           <w:numId w:val="0"/>
         </w:numPr>
         <w:rPr>
@@ -1179,6 +1217,7 @@
     <w:p>
       <w:pPr>
         <w:numPr>
+          <w:ilvl w:val="0"/>
           <w:numId w:val="0"/>
         </w:numPr>
         <w:rPr>
@@ -1201,6 +1240,7 @@
     <w:p>
       <w:pPr>
         <w:numPr>
+          <w:ilvl w:val="0"/>
           <w:numId w:val="0"/>
         </w:numPr>
         <w:rPr>
@@ -1223,6 +1263,7 @@
     <w:p>
       <w:pPr>
         <w:numPr>
+          <w:ilvl w:val="0"/>
           <w:numId w:val="0"/>
         </w:numPr>
         <w:rPr>
@@ -1254,6 +1295,7 @@
     <w:p>
       <w:pPr>
         <w:numPr>
+          <w:ilvl w:val="0"/>
           <w:numId w:val="0"/>
         </w:numPr>
         <w:rPr>
@@ -1285,6 +1327,7 @@
     <w:p>
       <w:pPr>
         <w:numPr>
+          <w:ilvl w:val="0"/>
           <w:numId w:val="0"/>
         </w:numPr>
         <w:rPr>
@@ -1316,6 +1359,7 @@
     <w:p>
       <w:pPr>
         <w:numPr>
+          <w:ilvl w:val="0"/>
           <w:numId w:val="0"/>
         </w:numPr>
         <w:rPr>
@@ -1338,6 +1382,21 @@
     <w:p>
       <w:pPr>
         <w:numPr>
+          <w:ilvl w:val="0"/>
+          <w:numId w:val="0"/>
+        </w:numPr>
+        <w:rPr>
+          <w:rFonts w:hint="default" w:ascii="Times New Roman" w:hAnsi="Times New Roman" w:cs="Times New Roman"/>
+          <w:sz w:val="24"/>
+          <w:szCs w:val="24"/>
+          <w:lang w:val="en-US"/>
+        </w:rPr>
+      </w:pPr>
+    </w:p>
+    <w:p>
+      <w:pPr>
+        <w:numPr>
+          <w:ilvl w:val="0"/>
           <w:numId w:val="0"/>
         </w:numPr>
         <w:rPr>
@@ -1362,6 +1421,7 @@
     <w:p>
       <w:pPr>
         <w:numPr>
+          <w:ilvl w:val="0"/>
           <w:numId w:val="0"/>
         </w:numPr>
         <w:rPr>
@@ -1384,6 +1444,7 @@
     <w:p>
       <w:pPr>
         <w:numPr>
+          <w:ilvl w:val="0"/>
           <w:numId w:val="0"/>
         </w:numPr>
         <w:rPr>
@@ -1406,6 +1467,7 @@
     <w:p>
       <w:pPr>
         <w:numPr>
+          <w:ilvl w:val="0"/>
           <w:numId w:val="0"/>
         </w:numPr>
         <w:rPr>
@@ -1437,6 +1499,7 @@
     <w:p>
       <w:pPr>
         <w:numPr>
+          <w:ilvl w:val="0"/>
           <w:numId w:val="0"/>
         </w:numPr>
         <w:rPr>
@@ -1468,6 +1531,7 @@
     <w:p>
       <w:pPr>
         <w:numPr>
+          <w:ilvl w:val="0"/>
           <w:numId w:val="0"/>
         </w:numPr>
         <w:rPr>
@@ -1499,6 +1563,7 @@
     <w:p>
       <w:pPr>
         <w:numPr>
+          <w:ilvl w:val="0"/>
           <w:numId w:val="0"/>
         </w:numPr>
         <w:rPr>
@@ -1530,6 +1595,7 @@
     <w:p>
       <w:pPr>
         <w:numPr>
+          <w:ilvl w:val="0"/>
           <w:numId w:val="0"/>
         </w:numPr>
         <w:rPr>
@@ -1561,6 +1627,7 @@
     <w:p>
       <w:pPr>
         <w:numPr>
+          <w:ilvl w:val="0"/>
           <w:numId w:val="0"/>
         </w:numPr>
         <w:rPr>
@@ -1592,6 +1659,7 @@
     <w:p>
       <w:pPr>
         <w:numPr>
+          <w:ilvl w:val="0"/>
           <w:numId w:val="0"/>
         </w:numPr>
         <w:rPr>
@@ -1632,6 +1700,7 @@
     <w:p>
       <w:pPr>
         <w:numPr>
+          <w:ilvl w:val="0"/>
           <w:numId w:val="0"/>
         </w:numPr>
         <w:rPr>
@@ -1672,6 +1741,7 @@
     <w:p>
       <w:pPr>
         <w:numPr>
+          <w:ilvl w:val="0"/>
           <w:numId w:val="0"/>
         </w:numPr>
         <w:rPr>
@@ -1712,6 +1782,7 @@
     <w:p>
       <w:pPr>
         <w:numPr>
+          <w:ilvl w:val="0"/>
           <w:numId w:val="0"/>
         </w:numPr>
         <w:rPr>
@@ -1752,6 +1823,7 @@
     <w:p>
       <w:pPr>
         <w:numPr>
+          <w:ilvl w:val="0"/>
           <w:numId w:val="0"/>
         </w:numPr>
         <w:rPr>
@@ -1792,6 +1864,7 @@
     <w:p>
       <w:pPr>
         <w:numPr>
+          <w:ilvl w:val="0"/>
           <w:numId w:val="0"/>
         </w:numPr>
         <w:rPr>
@@ -1832,6 +1905,7 @@
     <w:p>
       <w:pPr>
         <w:numPr>
+          <w:ilvl w:val="0"/>
           <w:numId w:val="0"/>
         </w:numPr>
         <w:rPr>
@@ -1872,6 +1946,7 @@
     <w:p>
       <w:pPr>
         <w:numPr>
+          <w:ilvl w:val="0"/>
           <w:numId w:val="0"/>
         </w:numPr>
         <w:rPr>
@@ -1912,6 +1987,7 @@
     <w:p>
       <w:pPr>
         <w:numPr>
+          <w:ilvl w:val="0"/>
           <w:numId w:val="0"/>
         </w:numPr>
         <w:rPr>
@@ -1952,6 +2028,7 @@
     <w:p>
       <w:pPr>
         <w:numPr>
+          <w:ilvl w:val="0"/>
           <w:numId w:val="0"/>
         </w:numPr>
         <w:rPr>
@@ -1992,6 +2069,7 @@
     <w:p>
       <w:pPr>
         <w:numPr>
+          <w:ilvl w:val="0"/>
           <w:numId w:val="0"/>
         </w:numPr>
         <w:rPr>
@@ -2032,6 +2110,7 @@
     <w:p>
       <w:pPr>
         <w:numPr>
+          <w:ilvl w:val="0"/>
           <w:numId w:val="0"/>
         </w:numPr>
         <w:rPr>
@@ -2063,6 +2142,7 @@
     <w:p>
       <w:pPr>
         <w:numPr>
+          <w:ilvl w:val="0"/>
           <w:numId w:val="0"/>
         </w:numPr>
         <w:rPr>
@@ -2085,6 +2165,21 @@
     <w:p>
       <w:pPr>
         <w:numPr>
+          <w:ilvl w:val="0"/>
+          <w:numId w:val="0"/>
+        </w:numPr>
+        <w:rPr>
+          <w:rFonts w:hint="default" w:ascii="Times New Roman" w:hAnsi="Times New Roman" w:cs="Times New Roman"/>
+          <w:sz w:val="24"/>
+          <w:szCs w:val="24"/>
+          <w:lang w:val="en-US"/>
+        </w:rPr>
+      </w:pPr>
+    </w:p>
+    <w:p>
+      <w:pPr>
+        <w:numPr>
+          <w:ilvl w:val="0"/>
           <w:numId w:val="0"/>
         </w:numPr>
         <w:rPr>
@@ -2109,6 +2204,7 @@
     <w:p>
       <w:pPr>
         <w:numPr>
+          <w:ilvl w:val="0"/>
           <w:numId w:val="0"/>
         </w:numPr>
         <w:rPr>
@@ -2131,6 +2227,7 @@
     <w:p>
       <w:pPr>
         <w:numPr>
+          <w:ilvl w:val="0"/>
           <w:numId w:val="0"/>
         </w:numPr>
         <w:rPr>
@@ -2153,6 +2250,7 @@
     <w:p>
       <w:pPr>
         <w:numPr>
+          <w:ilvl w:val="0"/>
           <w:numId w:val="0"/>
         </w:numPr>
         <w:rPr>
@@ -2184,6 +2282,7 @@
     <w:p>
       <w:pPr>
         <w:numPr>
+          <w:ilvl w:val="0"/>
           <w:numId w:val="0"/>
         </w:numPr>
         <w:rPr>
@@ -2215,6 +2314,7 @@
     <w:p>
       <w:pPr>
         <w:numPr>
+          <w:ilvl w:val="0"/>
           <w:numId w:val="0"/>
         </w:numPr>
         <w:rPr>
@@ -2255,6 +2355,7 @@
     <w:p>
       <w:pPr>
         <w:numPr>
+          <w:ilvl w:val="0"/>
           <w:numId w:val="0"/>
         </w:numPr>
         <w:rPr>
@@ -2295,6 +2396,7 @@
     <w:p>
       <w:pPr>
         <w:numPr>
+          <w:ilvl w:val="0"/>
           <w:numId w:val="0"/>
         </w:numPr>
         <w:rPr>
@@ -2335,6 +2437,7 @@
     <w:p>
       <w:pPr>
         <w:numPr>
+          <w:ilvl w:val="0"/>
           <w:numId w:val="0"/>
         </w:numPr>
         <w:rPr>
@@ -2375,6 +2478,7 @@
     <w:p>
       <w:pPr>
         <w:numPr>
+          <w:ilvl w:val="0"/>
           <w:numId w:val="0"/>
         </w:numPr>
         <w:rPr>
@@ -2415,6 +2519,7 @@
     <w:p>
       <w:pPr>
         <w:numPr>
+          <w:ilvl w:val="0"/>
           <w:numId w:val="0"/>
         </w:numPr>
         <w:rPr>
@@ -2446,6 +2551,7 @@
     <w:p>
       <w:pPr>
         <w:numPr>
+          <w:ilvl w:val="0"/>
           <w:numId w:val="0"/>
         </w:numPr>
         <w:rPr>
@@ -2477,6 +2583,7 @@
     <w:p>
       <w:pPr>
         <w:numPr>
+          <w:ilvl w:val="0"/>
           <w:numId w:val="0"/>
         </w:numPr>
         <w:rPr>
@@ -2499,6 +2606,35 @@
     <w:p>
       <w:pPr>
         <w:numPr>
+          <w:ilvl w:val="0"/>
+          <w:numId w:val="0"/>
+        </w:numPr>
+        <w:rPr>
+          <w:rFonts w:hint="default" w:ascii="Times New Roman" w:hAnsi="Times New Roman" w:cs="Times New Roman"/>
+          <w:sz w:val="24"/>
+          <w:szCs w:val="24"/>
+          <w:lang w:val="en-US"/>
+        </w:rPr>
+      </w:pPr>
+    </w:p>
+    <w:p>
+      <w:pPr>
+        <w:numPr>
+          <w:ilvl w:val="0"/>
+          <w:numId w:val="0"/>
+        </w:numPr>
+        <w:rPr>
+          <w:rFonts w:hint="default" w:ascii="Times New Roman" w:hAnsi="Times New Roman" w:cs="Times New Roman"/>
+          <w:sz w:val="24"/>
+          <w:szCs w:val="24"/>
+          <w:lang w:val="en-US"/>
+        </w:rPr>
+      </w:pPr>
+    </w:p>
+    <w:p>
+      <w:pPr>
+        <w:numPr>
+          <w:ilvl w:val="0"/>
           <w:numId w:val="0"/>
         </w:numPr>
         <w:rPr>
@@ -2523,6 +2659,7 @@
     <w:p>
       <w:pPr>
         <w:numPr>
+          <w:ilvl w:val="0"/>
           <w:numId w:val="0"/>
         </w:numPr>
         <w:rPr>
@@ -2545,6 +2682,7 @@
     <w:p>
       <w:pPr>
         <w:numPr>
+          <w:ilvl w:val="0"/>
           <w:numId w:val="0"/>
         </w:numPr>
         <w:rPr>
@@ -2567,6 +2705,7 @@
     <w:p>
       <w:pPr>
         <w:numPr>
+          <w:ilvl w:val="0"/>
           <w:numId w:val="0"/>
         </w:numPr>
         <w:rPr>
@@ -2598,6 +2737,7 @@
     <w:p>
       <w:pPr>
         <w:numPr>
+          <w:ilvl w:val="0"/>
           <w:numId w:val="0"/>
         </w:numPr>
         <w:rPr>
@@ -2629,6 +2769,7 @@
     <w:p>
       <w:pPr>
         <w:numPr>
+          <w:ilvl w:val="0"/>
           <w:numId w:val="0"/>
         </w:numPr>
         <w:rPr>
@@ -2660,6 +2801,7 @@
     <w:p>
       <w:pPr>
         <w:numPr>
+          <w:ilvl w:val="0"/>
           <w:numId w:val="0"/>
         </w:numPr>
         <w:rPr>
@@ -2691,6 +2833,7 @@
     <w:p>
       <w:pPr>
         <w:numPr>
+          <w:ilvl w:val="0"/>
           <w:numId w:val="0"/>
         </w:numPr>
         <w:rPr>
@@ -2722,6 +2865,7 @@
     <w:p>
       <w:pPr>
         <w:numPr>
+          <w:ilvl w:val="0"/>
           <w:numId w:val="0"/>
         </w:numPr>
         <w:rPr>
@@ -2753,6 +2897,7 @@
     <w:p>
       <w:pPr>
         <w:numPr>
+          <w:ilvl w:val="0"/>
           <w:numId w:val="0"/>
         </w:numPr>
         <w:rPr>
@@ -2793,6 +2938,7 @@
     <w:p>
       <w:pPr>
         <w:numPr>
+          <w:ilvl w:val="0"/>
           <w:numId w:val="0"/>
         </w:numPr>
         <w:rPr>
@@ -2833,6 +2979,7 @@
     <w:p>
       <w:pPr>
         <w:numPr>
+          <w:ilvl w:val="0"/>
           <w:numId w:val="0"/>
         </w:numPr>
         <w:rPr>
@@ -2882,6 +3029,7 @@
     <w:p>
       <w:pPr>
         <w:numPr>
+          <w:ilvl w:val="0"/>
           <w:numId w:val="0"/>
         </w:numPr>
         <w:rPr>
@@ -2931,6 +3079,7 @@
     <w:p>
       <w:pPr>
         <w:numPr>
+          <w:ilvl w:val="0"/>
           <w:numId w:val="0"/>
         </w:numPr>
         <w:rPr>
@@ -2980,6 +3129,7 @@
     <w:p>
       <w:pPr>
         <w:numPr>
+          <w:ilvl w:val="0"/>
           <w:numId w:val="0"/>
         </w:numPr>
         <w:rPr>
@@ -3029,6 +3179,7 @@
     <w:p>
       <w:pPr>
         <w:numPr>
+          <w:ilvl w:val="0"/>
           <w:numId w:val="0"/>
         </w:numPr>
         <w:rPr>
@@ -3078,6 +3229,7 @@
     <w:p>
       <w:pPr>
         <w:numPr>
+          <w:ilvl w:val="0"/>
           <w:numId w:val="0"/>
         </w:numPr>
         <w:rPr>
@@ -3127,6 +3279,7 @@
     <w:p>
       <w:pPr>
         <w:numPr>
+          <w:ilvl w:val="0"/>
           <w:numId w:val="0"/>
         </w:numPr>
         <w:rPr>
@@ -3176,6 +3329,7 @@
     <w:p>
       <w:pPr>
         <w:numPr>
+          <w:ilvl w:val="0"/>
           <w:numId w:val="0"/>
         </w:numPr>
         <w:rPr>
@@ -3225,6 +3379,7 @@
     <w:p>
       <w:pPr>
         <w:numPr>
+          <w:ilvl w:val="0"/>
           <w:numId w:val="0"/>
         </w:numPr>
         <w:rPr>
@@ -3274,6 +3429,7 @@
     <w:p>
       <w:pPr>
         <w:numPr>
+          <w:ilvl w:val="0"/>
           <w:numId w:val="0"/>
         </w:numPr>
         <w:rPr>
@@ -3323,6 +3479,7 @@
     <w:p>
       <w:pPr>
         <w:numPr>
+          <w:ilvl w:val="0"/>
           <w:numId w:val="0"/>
         </w:numPr>
         <w:rPr>
@@ -3372,6 +3529,7 @@
     <w:p>
       <w:pPr>
         <w:numPr>
+          <w:ilvl w:val="0"/>
           <w:numId w:val="0"/>
         </w:numPr>
         <w:rPr>
@@ -3412,6 +3570,7 @@
     <w:p>
       <w:pPr>
         <w:numPr>
+          <w:ilvl w:val="0"/>
           <w:numId w:val="0"/>
         </w:numPr>
         <w:rPr>
@@ -3461,6 +3620,7 @@
     <w:p>
       <w:pPr>
         <w:numPr>
+          <w:ilvl w:val="0"/>
           <w:numId w:val="0"/>
         </w:numPr>
         <w:rPr>
@@ -3492,19 +3652,21 @@
     <w:p>
       <w:pPr>
         <w:numPr>
-          <w:numId w:val="0"/>
-        </w:numPr>
-        <w:rPr>
-          <w:rFonts w:hint="default" w:ascii="Times New Roman" w:hAnsi="Times New Roman" w:cs="Times New Roman"/>
-          <w:sz w:val="24"/>
-          <w:szCs w:val="24"/>
-          <w:lang w:val="en-US"/>
-        </w:rPr>
-      </w:pPr>
-    </w:p>
-    <w:p>
-      <w:pPr>
-        <w:numPr>
+          <w:ilvl w:val="0"/>
+          <w:numId w:val="0"/>
+        </w:numPr>
+        <w:rPr>
+          <w:rFonts w:hint="default" w:ascii="Times New Roman" w:hAnsi="Times New Roman" w:cs="Times New Roman"/>
+          <w:sz w:val="24"/>
+          <w:szCs w:val="24"/>
+          <w:lang w:val="en-US"/>
+        </w:rPr>
+      </w:pPr>
+    </w:p>
+    <w:p>
+      <w:pPr>
+        <w:numPr>
+          <w:ilvl w:val="0"/>
           <w:numId w:val="0"/>
         </w:numPr>
         <w:rPr>
@@ -3536,6 +3698,7 @@
     <w:p>
       <w:pPr>
         <w:numPr>
+          <w:ilvl w:val="0"/>
           <w:numId w:val="0"/>
         </w:numPr>
         <w:rPr>
@@ -3560,6 +3723,7 @@
     <w:p>
       <w:pPr>
         <w:numPr>
+          <w:ilvl w:val="0"/>
           <w:numId w:val="0"/>
         </w:numPr>
         <w:rPr>
@@ -3582,6 +3746,7 @@
     <w:p>
       <w:pPr>
         <w:numPr>
+          <w:ilvl w:val="0"/>
           <w:numId w:val="0"/>
         </w:numPr>
         <w:rPr>
@@ -3604,6 +3769,7 @@
     <w:p>
       <w:pPr>
         <w:numPr>
+          <w:ilvl w:val="0"/>
           <w:numId w:val="0"/>
         </w:numPr>
         <w:rPr>
@@ -3635,6 +3801,7 @@
     <w:p>
       <w:pPr>
         <w:numPr>
+          <w:ilvl w:val="0"/>
           <w:numId w:val="0"/>
         </w:numPr>
         <w:rPr>
@@ -3666,6 +3833,7 @@
     <w:p>
       <w:pPr>
         <w:numPr>
+          <w:ilvl w:val="0"/>
           <w:numId w:val="0"/>
         </w:numPr>
         <w:rPr>
@@ -3697,6 +3865,7 @@
     <w:p>
       <w:pPr>
         <w:numPr>
+          <w:ilvl w:val="0"/>
           <w:numId w:val="0"/>
         </w:numPr>
         <w:rPr>
@@ -3728,6 +3897,7 @@
     <w:p>
       <w:pPr>
         <w:numPr>
+          <w:ilvl w:val="0"/>
           <w:numId w:val="0"/>
         </w:numPr>
         <w:rPr>
@@ -3759,6 +3929,7 @@
     <w:p>
       <w:pPr>
         <w:numPr>
+          <w:ilvl w:val="0"/>
           <w:numId w:val="0"/>
         </w:numPr>
         <w:rPr>
@@ -3790,6 +3961,7 @@
     <w:p>
       <w:pPr>
         <w:numPr>
+          <w:ilvl w:val="0"/>
           <w:numId w:val="0"/>
         </w:numPr>
         <w:rPr>
@@ -3821,6 +3993,7 @@
     <w:p>
       <w:pPr>
         <w:numPr>
+          <w:ilvl w:val="0"/>
           <w:numId w:val="0"/>
         </w:numPr>
         <w:rPr>
@@ -3852,6 +4025,7 @@
     <w:p>
       <w:pPr>
         <w:numPr>
+          <w:ilvl w:val="0"/>
           <w:numId w:val="0"/>
         </w:numPr>
         <w:rPr>
@@ -3883,6 +4057,7 @@
     <w:p>
       <w:pPr>
         <w:numPr>
+          <w:ilvl w:val="0"/>
           <w:numId w:val="0"/>
         </w:numPr>
         <w:rPr>
@@ -3923,6 +4098,7 @@
     <w:p>
       <w:pPr>
         <w:numPr>
+          <w:ilvl w:val="0"/>
           <w:numId w:val="0"/>
         </w:numPr>
         <w:rPr>
@@ -3963,6 +4139,7 @@
     <w:p>
       <w:pPr>
         <w:numPr>
+          <w:ilvl w:val="0"/>
           <w:numId w:val="0"/>
         </w:numPr>
         <w:rPr>
@@ -4003,6 +4180,7 @@
     <w:p>
       <w:pPr>
         <w:numPr>
+          <w:ilvl w:val="0"/>
           <w:numId w:val="0"/>
         </w:numPr>
         <w:rPr>
@@ -4043,6 +4221,7 @@
     <w:p>
       <w:pPr>
         <w:numPr>
+          <w:ilvl w:val="0"/>
           <w:numId w:val="0"/>
         </w:numPr>
         <w:rPr>
@@ -4092,6 +4271,7 @@
     <w:p>
       <w:pPr>
         <w:numPr>
+          <w:ilvl w:val="0"/>
           <w:numId w:val="0"/>
         </w:numPr>
         <w:rPr>
@@ -4141,6 +4321,7 @@
     <w:p>
       <w:pPr>
         <w:numPr>
+          <w:ilvl w:val="0"/>
           <w:numId w:val="0"/>
         </w:numPr>
         <w:rPr>
@@ -4181,6 +4362,7 @@
     <w:p>
       <w:pPr>
         <w:numPr>
+          <w:ilvl w:val="0"/>
           <w:numId w:val="0"/>
         </w:numPr>
         <w:rPr>
@@ -4221,6 +4403,7 @@
     <w:p>
       <w:pPr>
         <w:numPr>
+          <w:ilvl w:val="0"/>
           <w:numId w:val="0"/>
         </w:numPr>
         <w:rPr>
@@ -4261,6 +4444,7 @@
     <w:p>
       <w:pPr>
         <w:numPr>
+          <w:ilvl w:val="0"/>
           <w:numId w:val="0"/>
         </w:numPr>
         <w:rPr>
@@ -4301,6 +4485,7 @@
     <w:p>
       <w:pPr>
         <w:numPr>
+          <w:ilvl w:val="0"/>
           <w:numId w:val="0"/>
         </w:numPr>
         <w:rPr>
@@ -4341,6 +4526,7 @@
     <w:p>
       <w:pPr>
         <w:numPr>
+          <w:ilvl w:val="0"/>
           <w:numId w:val="0"/>
         </w:numPr>
         <w:rPr>
@@ -4381,6 +4567,7 @@
     <w:p>
       <w:pPr>
         <w:numPr>
+          <w:ilvl w:val="0"/>
           <w:numId w:val="0"/>
         </w:numPr>
         <w:rPr>
@@ -4421,6 +4608,7 @@
     <w:p>
       <w:pPr>
         <w:numPr>
+          <w:ilvl w:val="0"/>
           <w:numId w:val="0"/>
         </w:numPr>
         <w:rPr>
@@ -4461,6 +4649,7 @@
     <w:p>
       <w:pPr>
         <w:numPr>
+          <w:ilvl w:val="0"/>
           <w:numId w:val="0"/>
         </w:numPr>
         <w:rPr>
@@ -4501,6 +4690,7 @@
     <w:p>
       <w:pPr>
         <w:numPr>
+          <w:ilvl w:val="0"/>
           <w:numId w:val="0"/>
         </w:numPr>
         <w:rPr>
@@ -4523,6 +4713,21 @@
     <w:p>
       <w:pPr>
         <w:numPr>
+          <w:ilvl w:val="0"/>
+          <w:numId w:val="0"/>
+        </w:numPr>
+        <w:rPr>
+          <w:rFonts w:hint="default" w:ascii="Times New Roman" w:hAnsi="Times New Roman" w:cs="Times New Roman"/>
+          <w:sz w:val="24"/>
+          <w:szCs w:val="24"/>
+          <w:lang w:val="en-US"/>
+        </w:rPr>
+      </w:pPr>
+    </w:p>
+    <w:p>
+      <w:pPr>
+        <w:numPr>
+          <w:ilvl w:val="0"/>
           <w:numId w:val="0"/>
         </w:numPr>
         <w:rPr>
@@ -4547,6 +4752,7 @@
     <w:p>
       <w:pPr>
         <w:numPr>
+          <w:ilvl w:val="0"/>
           <w:numId w:val="0"/>
         </w:numPr>
         <w:rPr>
@@ -4569,6 +4775,7 @@
     <w:p>
       <w:pPr>
         <w:numPr>
+          <w:ilvl w:val="0"/>
           <w:numId w:val="0"/>
         </w:numPr>
         <w:rPr>
@@ -4591,6 +4798,7 @@
     <w:p>
       <w:pPr>
         <w:numPr>
+          <w:ilvl w:val="0"/>
           <w:numId w:val="0"/>
         </w:numPr>
         <w:rPr>
@@ -4622,6 +4830,7 @@
     <w:p>
       <w:pPr>
         <w:numPr>
+          <w:ilvl w:val="0"/>
           <w:numId w:val="0"/>
         </w:numPr>
         <w:rPr>
@@ -4653,6 +4862,7 @@
     <w:p>
       <w:pPr>
         <w:numPr>
+          <w:ilvl w:val="0"/>
           <w:numId w:val="0"/>
         </w:numPr>
         <w:rPr>
@@ -4684,6 +4894,7 @@
     <w:p>
       <w:pPr>
         <w:numPr>
+          <w:ilvl w:val="0"/>
           <w:numId w:val="0"/>
         </w:numPr>
         <w:rPr>
@@ -4715,6 +4926,7 @@
     <w:p>
       <w:pPr>
         <w:numPr>
+          <w:ilvl w:val="0"/>
           <w:numId w:val="0"/>
         </w:numPr>
         <w:rPr>
@@ -4746,6 +4958,7 @@
     <w:p>
       <w:pPr>
         <w:numPr>
+          <w:ilvl w:val="0"/>
           <w:numId w:val="0"/>
         </w:numPr>
         <w:rPr>
@@ -4777,6 +4990,7 @@
     <w:p>
       <w:pPr>
         <w:numPr>
+          <w:ilvl w:val="0"/>
           <w:numId w:val="0"/>
         </w:numPr>
         <w:rPr>
@@ -4817,6 +5031,7 @@
     <w:p>
       <w:pPr>
         <w:numPr>
+          <w:ilvl w:val="0"/>
           <w:numId w:val="0"/>
         </w:numPr>
         <w:rPr>
@@ -4875,6 +5090,7 @@
     <w:p>
       <w:pPr>
         <w:numPr>
+          <w:ilvl w:val="0"/>
           <w:numId w:val="0"/>
         </w:numPr>
         <w:rPr>
@@ -4942,6 +5158,7 @@
     <w:p>
       <w:pPr>
         <w:numPr>
+          <w:ilvl w:val="0"/>
           <w:numId w:val="0"/>
         </w:numPr>
         <w:rPr>
@@ -5009,6 +5226,7 @@
     <w:p>
       <w:pPr>
         <w:numPr>
+          <w:ilvl w:val="0"/>
           <w:numId w:val="0"/>
         </w:numPr>
         <w:rPr>
@@ -5076,6 +5294,7 @@
     <w:p>
       <w:pPr>
         <w:numPr>
+          <w:ilvl w:val="0"/>
           <w:numId w:val="0"/>
         </w:numPr>
         <w:rPr>
@@ -5143,6 +5362,7 @@
     <w:p>
       <w:pPr>
         <w:numPr>
+          <w:ilvl w:val="0"/>
           <w:numId w:val="0"/>
         </w:numPr>
         <w:rPr>
@@ -5210,6 +5430,7 @@
     <w:p>
       <w:pPr>
         <w:numPr>
+          <w:ilvl w:val="0"/>
           <w:numId w:val="0"/>
         </w:numPr>
         <w:rPr>
@@ -5277,6 +5498,7 @@
     <w:p>
       <w:pPr>
         <w:numPr>
+          <w:ilvl w:val="0"/>
           <w:numId w:val="0"/>
         </w:numPr>
         <w:rPr>
@@ -5344,6 +5566,7 @@
     <w:p>
       <w:pPr>
         <w:numPr>
+          <w:ilvl w:val="0"/>
           <w:numId w:val="0"/>
         </w:numPr>
         <w:rPr>
@@ -5411,6 +5634,7 @@
     <w:p>
       <w:pPr>
         <w:numPr>
+          <w:ilvl w:val="0"/>
           <w:numId w:val="0"/>
         </w:numPr>
         <w:rPr>
@@ -5487,6 +5711,7 @@
     <w:p>
       <w:pPr>
         <w:numPr>
+          <w:ilvl w:val="0"/>
           <w:numId w:val="0"/>
         </w:numPr>
         <w:rPr>
@@ -5563,6 +5788,7 @@
     <w:p>
       <w:pPr>
         <w:numPr>
+          <w:ilvl w:val="0"/>
           <w:numId w:val="0"/>
         </w:numPr>
         <w:rPr>
@@ -5648,6 +5874,7 @@
     <w:p>
       <w:pPr>
         <w:numPr>
+          <w:ilvl w:val="0"/>
           <w:numId w:val="0"/>
         </w:numPr>
         <w:rPr>
@@ -5733,6 +5960,7 @@
     <w:p>
       <w:pPr>
         <w:numPr>
+          <w:ilvl w:val="0"/>
           <w:numId w:val="0"/>
         </w:numPr>
         <w:rPr>
@@ -5818,6 +6046,7 @@
     <w:p>
       <w:pPr>
         <w:numPr>
+          <w:ilvl w:val="0"/>
           <w:numId w:val="0"/>
         </w:numPr>
         <w:rPr>
@@ -5894,6 +6123,7 @@
     <w:p>
       <w:pPr>
         <w:numPr>
+          <w:ilvl w:val="0"/>
           <w:numId w:val="0"/>
         </w:numPr>
         <w:rPr>
@@ -5970,6 +6200,7 @@
     <w:p>
       <w:pPr>
         <w:numPr>
+          <w:ilvl w:val="0"/>
           <w:numId w:val="0"/>
         </w:numPr>
         <w:rPr>
@@ -6055,6 +6286,7 @@
     <w:p>
       <w:pPr>
         <w:numPr>
+          <w:ilvl w:val="0"/>
           <w:numId w:val="0"/>
         </w:numPr>
         <w:rPr>
@@ -6140,6 +6372,7 @@
     <w:p>
       <w:pPr>
         <w:numPr>
+          <w:ilvl w:val="0"/>
           <w:numId w:val="0"/>
         </w:numPr>
         <w:rPr>
@@ -6216,6 +6449,7 @@
     <w:p>
       <w:pPr>
         <w:numPr>
+          <w:ilvl w:val="0"/>
           <w:numId w:val="0"/>
         </w:numPr>
         <w:rPr>
@@ -6292,6 +6526,7 @@
     <w:p>
       <w:pPr>
         <w:numPr>
+          <w:ilvl w:val="0"/>
           <w:numId w:val="0"/>
         </w:numPr>
         <w:rPr>
@@ -6377,6 +6612,7 @@
     <w:p>
       <w:pPr>
         <w:numPr>
+          <w:ilvl w:val="0"/>
           <w:numId w:val="0"/>
         </w:numPr>
         <w:rPr>
@@ -6462,6 +6698,7 @@
     <w:p>
       <w:pPr>
         <w:numPr>
+          <w:ilvl w:val="0"/>
           <w:numId w:val="0"/>
         </w:numPr>
         <w:rPr>
@@ -6538,6 +6775,7 @@
     <w:p>
       <w:pPr>
         <w:numPr>
+          <w:ilvl w:val="0"/>
           <w:numId w:val="0"/>
         </w:numPr>
         <w:rPr>
@@ -6614,6 +6852,7 @@
     <w:p>
       <w:pPr>
         <w:numPr>
+          <w:ilvl w:val="0"/>
           <w:numId w:val="0"/>
         </w:numPr>
         <w:rPr>
@@ -6672,6 +6911,7 @@
     <w:p>
       <w:pPr>
         <w:numPr>
+          <w:ilvl w:val="0"/>
           <w:numId w:val="0"/>
         </w:numPr>
         <w:rPr>
@@ -6703,6 +6943,7 @@
     <w:p>
       <w:pPr>
         <w:numPr>
+          <w:ilvl w:val="0"/>
           <w:numId w:val="0"/>
         </w:numPr>
         <w:rPr>
@@ -6725,6 +6966,49 @@
     <w:p>
       <w:pPr>
         <w:numPr>
+          <w:ilvl w:val="0"/>
+          <w:numId w:val="0"/>
+        </w:numPr>
+        <w:rPr>
+          <w:rFonts w:hint="default" w:ascii="Times New Roman" w:hAnsi="Times New Roman" w:cs="Times New Roman"/>
+          <w:sz w:val="24"/>
+          <w:szCs w:val="24"/>
+          <w:lang w:val="en-US"/>
+        </w:rPr>
+      </w:pPr>
+    </w:p>
+    <w:p>
+      <w:pPr>
+        <w:numPr>
+          <w:ilvl w:val="0"/>
+          <w:numId w:val="0"/>
+        </w:numPr>
+        <w:rPr>
+          <w:rFonts w:hint="default" w:ascii="Times New Roman" w:hAnsi="Times New Roman" w:cs="Times New Roman"/>
+          <w:sz w:val="24"/>
+          <w:szCs w:val="24"/>
+          <w:lang w:val="en-US"/>
+        </w:rPr>
+      </w:pPr>
+    </w:p>
+    <w:p>
+      <w:pPr>
+        <w:numPr>
+          <w:ilvl w:val="0"/>
+          <w:numId w:val="0"/>
+        </w:numPr>
+        <w:rPr>
+          <w:rFonts w:hint="default" w:ascii="Times New Roman" w:hAnsi="Times New Roman" w:cs="Times New Roman"/>
+          <w:sz w:val="24"/>
+          <w:szCs w:val="24"/>
+          <w:lang w:val="en-US"/>
+        </w:rPr>
+      </w:pPr>
+    </w:p>
+    <w:p>
+      <w:pPr>
+        <w:numPr>
+          <w:ilvl w:val="0"/>
           <w:numId w:val="0"/>
         </w:numPr>
         <w:rPr>
@@ -6749,6 +7033,7 @@
     <w:p>
       <w:pPr>
         <w:numPr>
+          <w:ilvl w:val="0"/>
           <w:numId w:val="0"/>
         </w:numPr>
         <w:rPr>
@@ -6771,6 +7056,7 @@
     <w:p>
       <w:pPr>
         <w:numPr>
+          <w:ilvl w:val="0"/>
           <w:numId w:val="0"/>
         </w:numPr>
         <w:rPr>
@@ -6793,6 +7079,7 @@
     <w:p>
       <w:pPr>
         <w:numPr>
+          <w:ilvl w:val="0"/>
           <w:numId w:val="0"/>
         </w:numPr>
         <w:rPr>
@@ -6824,6 +7111,7 @@
     <w:p>
       <w:pPr>
         <w:numPr>
+          <w:ilvl w:val="0"/>
           <w:numId w:val="0"/>
         </w:numPr>
         <w:rPr>
@@ -6855,6 +7143,7 @@
     <w:p>
       <w:pPr>
         <w:numPr>
+          <w:ilvl w:val="0"/>
           <w:numId w:val="0"/>
         </w:numPr>
         <w:rPr>
@@ -6886,6 +7175,7 @@
     <w:p>
       <w:pPr>
         <w:numPr>
+          <w:ilvl w:val="0"/>
           <w:numId w:val="0"/>
         </w:numPr>
         <w:rPr>
@@ -6917,6 +7207,7 @@
     <w:p>
       <w:pPr>
         <w:numPr>
+          <w:ilvl w:val="0"/>
           <w:numId w:val="0"/>
         </w:numPr>
         <w:rPr>
@@ -6948,6 +7239,7 @@
     <w:p>
       <w:pPr>
         <w:numPr>
+          <w:ilvl w:val="0"/>
           <w:numId w:val="0"/>
         </w:numPr>
         <w:rPr>
@@ -6979,6 +7271,7 @@
     <w:p>
       <w:pPr>
         <w:numPr>
+          <w:ilvl w:val="0"/>
           <w:numId w:val="0"/>
         </w:numPr>
         <w:rPr>
@@ -7019,6 +7312,7 @@
     <w:p>
       <w:pPr>
         <w:numPr>
+          <w:ilvl w:val="0"/>
           <w:numId w:val="0"/>
         </w:numPr>
         <w:rPr>
@@ -7050,6 +7344,7 @@
     <w:p>
       <w:pPr>
         <w:numPr>
+          <w:ilvl w:val="0"/>
           <w:numId w:val="0"/>
         </w:numPr>
         <w:rPr>
@@ -7081,6 +7376,7 @@
     <w:p>
       <w:pPr>
         <w:numPr>
+          <w:ilvl w:val="0"/>
           <w:numId w:val="0"/>
         </w:numPr>
         <w:rPr>
@@ -7121,6 +7417,7 @@
     <w:p>
       <w:pPr>
         <w:numPr>
+          <w:ilvl w:val="0"/>
           <w:numId w:val="0"/>
         </w:numPr>
         <w:rPr>
@@ -7161,6 +7458,7 @@
     <w:p>
       <w:pPr>
         <w:numPr>
+          <w:ilvl w:val="0"/>
           <w:numId w:val="0"/>
         </w:numPr>
         <w:rPr>
@@ -7210,6 +7508,7 @@
     <w:p>
       <w:pPr>
         <w:numPr>
+          <w:ilvl w:val="0"/>
           <w:numId w:val="0"/>
         </w:numPr>
         <w:rPr>
@@ -7259,6 +7558,7 @@
     <w:p>
       <w:pPr>
         <w:numPr>
+          <w:ilvl w:val="0"/>
           <w:numId w:val="0"/>
         </w:numPr>
         <w:rPr>
@@ -7299,6 +7599,7 @@
     <w:p>
       <w:pPr>
         <w:numPr>
+          <w:ilvl w:val="0"/>
           <w:numId w:val="0"/>
         </w:numPr>
         <w:rPr>
@@ -7339,6 +7640,7 @@
     <w:p>
       <w:pPr>
         <w:numPr>
+          <w:ilvl w:val="0"/>
           <w:numId w:val="0"/>
         </w:numPr>
         <w:rPr>
@@ -7379,6 +7681,7 @@
     <w:p>
       <w:pPr>
         <w:numPr>
+          <w:ilvl w:val="0"/>
           <w:numId w:val="0"/>
         </w:numPr>
         <w:rPr>
@@ -7419,6 +7722,7 @@
     <w:p>
       <w:pPr>
         <w:numPr>
+          <w:ilvl w:val="0"/>
           <w:numId w:val="0"/>
         </w:numPr>
         <w:rPr>
@@ -7450,6 +7754,7 @@
     <w:p>
       <w:pPr>
         <w:numPr>
+          <w:ilvl w:val="0"/>
           <w:numId w:val="0"/>
         </w:numPr>
         <w:rPr>
@@ -7481,6 +7786,7 @@
     <w:p>
       <w:pPr>
         <w:numPr>
+          <w:ilvl w:val="0"/>
           <w:numId w:val="0"/>
         </w:numPr>
         <w:rPr>
@@ -7521,6 +7827,7 @@
     <w:p>
       <w:pPr>
         <w:numPr>
+          <w:ilvl w:val="0"/>
           <w:numId w:val="0"/>
         </w:numPr>
         <w:rPr>
@@ -7561,6 +7868,7 @@
     <w:p>
       <w:pPr>
         <w:numPr>
+          <w:ilvl w:val="0"/>
           <w:numId w:val="0"/>
         </w:numPr>
         <w:rPr>
@@ -7583,6 +7891,21 @@
     <w:p>
       <w:pPr>
         <w:numPr>
+          <w:ilvl w:val="0"/>
+          <w:numId w:val="0"/>
+        </w:numPr>
+        <w:rPr>
+          <w:rFonts w:hint="default" w:ascii="Times New Roman" w:hAnsi="Times New Roman" w:cs="Times New Roman"/>
+          <w:sz w:val="24"/>
+          <w:szCs w:val="24"/>
+          <w:lang w:val="en-US"/>
+        </w:rPr>
+      </w:pPr>
+    </w:p>
+    <w:p>
+      <w:pPr>
+        <w:numPr>
+          <w:ilvl w:val="0"/>
           <w:numId w:val="0"/>
         </w:numPr>
         <w:rPr>
@@ -7607,6 +7930,7 @@
     <w:p>
       <w:pPr>
         <w:numPr>
+          <w:ilvl w:val="0"/>
           <w:numId w:val="0"/>
         </w:numPr>
         <w:rPr>
@@ -7629,6 +7953,7 @@
     <w:p>
       <w:pPr>
         <w:numPr>
+          <w:ilvl w:val="0"/>
           <w:numId w:val="0"/>
         </w:numPr>
         <w:rPr>
@@ -7651,6 +7976,7 @@
     <w:p>
       <w:pPr>
         <w:numPr>
+          <w:ilvl w:val="0"/>
           <w:numId w:val="0"/>
         </w:numPr>
         <w:rPr>
@@ -7682,6 +8008,7 @@
     <w:p>
       <w:pPr>
         <w:numPr>
+          <w:ilvl w:val="0"/>
           <w:numId w:val="0"/>
         </w:numPr>
         <w:rPr>
@@ -7713,6 +8040,7 @@
     <w:p>
       <w:pPr>
         <w:numPr>
+          <w:ilvl w:val="0"/>
           <w:numId w:val="0"/>
         </w:numPr>
         <w:rPr>
@@ -7744,6 +8072,7 @@
     <w:p>
       <w:pPr>
         <w:numPr>
+          <w:ilvl w:val="0"/>
           <w:numId w:val="0"/>
         </w:numPr>
         <w:ind w:left="420" w:leftChars="0" w:firstLine="420" w:firstLineChars="0"/>
@@ -7767,6 +8096,7 @@
     <w:p>
       <w:pPr>
         <w:numPr>
+          <w:ilvl w:val="0"/>
           <w:numId w:val="0"/>
         </w:numPr>
         <w:rPr>
@@ -7807,6 +8137,7 @@
     <w:p>
       <w:pPr>
         <w:numPr>
+          <w:ilvl w:val="0"/>
           <w:numId w:val="0"/>
         </w:numPr>
         <w:rPr>
@@ -7847,6 +8178,7 @@
     <w:p>
       <w:pPr>
         <w:numPr>
+          <w:ilvl w:val="0"/>
           <w:numId w:val="0"/>
         </w:numPr>
         <w:rPr>
@@ -7887,6 +8219,7 @@
     <w:p>
       <w:pPr>
         <w:numPr>
+          <w:ilvl w:val="0"/>
           <w:numId w:val="0"/>
         </w:numPr>
         <w:rPr>
@@ -7927,6 +8260,7 @@
     <w:p>
       <w:pPr>
         <w:numPr>
+          <w:ilvl w:val="0"/>
           <w:numId w:val="0"/>
         </w:numPr>
         <w:rPr>
@@ -7967,6 +8301,7 @@
     <w:p>
       <w:pPr>
         <w:numPr>
+          <w:ilvl w:val="0"/>
           <w:numId w:val="0"/>
         </w:numPr>
         <w:rPr>
@@ -8007,6 +8342,7 @@
     <w:p>
       <w:pPr>
         <w:numPr>
+          <w:ilvl w:val="0"/>
           <w:numId w:val="0"/>
         </w:numPr>
         <w:rPr>
@@ -8047,6 +8383,7 @@
     <w:p>
       <w:pPr>
         <w:numPr>
+          <w:ilvl w:val="0"/>
           <w:numId w:val="0"/>
         </w:numPr>
         <w:rPr>
@@ -8087,6 +8424,7 @@
     <w:p>
       <w:pPr>
         <w:numPr>
+          <w:ilvl w:val="0"/>
           <w:numId w:val="0"/>
         </w:numPr>
         <w:rPr>
@@ -8127,6 +8465,7 @@
     <w:p>
       <w:pPr>
         <w:numPr>
+          <w:ilvl w:val="0"/>
           <w:numId w:val="0"/>
         </w:numPr>
         <w:rPr>
@@ -8167,6 +8506,7 @@
     <w:p>
       <w:pPr>
         <w:numPr>
+          <w:ilvl w:val="0"/>
           <w:numId w:val="0"/>
         </w:numPr>
         <w:rPr>
@@ -8207,6 +8547,7 @@
     <w:p>
       <w:pPr>
         <w:numPr>
+          <w:ilvl w:val="0"/>
           <w:numId w:val="0"/>
         </w:numPr>
         <w:rPr>
@@ -8247,6 +8588,7 @@
     <w:p>
       <w:pPr>
         <w:numPr>
+          <w:ilvl w:val="0"/>
           <w:numId w:val="0"/>
         </w:numPr>
         <w:rPr>
@@ -8287,6 +8629,7 @@
     <w:p>
       <w:pPr>
         <w:numPr>
+          <w:ilvl w:val="0"/>
           <w:numId w:val="0"/>
         </w:numPr>
         <w:rPr>
@@ -8336,6 +8679,7 @@
     <w:p>
       <w:pPr>
         <w:numPr>
+          <w:ilvl w:val="0"/>
           <w:numId w:val="0"/>
         </w:numPr>
         <w:rPr>
@@ -8394,6 +8738,7 @@
     <w:p>
       <w:pPr>
         <w:numPr>
+          <w:ilvl w:val="0"/>
           <w:numId w:val="0"/>
         </w:numPr>
         <w:rPr>
@@ -8452,6 +8797,7 @@
     <w:p>
       <w:pPr>
         <w:numPr>
+          <w:ilvl w:val="0"/>
           <w:numId w:val="0"/>
         </w:numPr>
         <w:rPr>
@@ -8501,6 +8847,7 @@
     <w:p>
       <w:pPr>
         <w:numPr>
+          <w:ilvl w:val="0"/>
           <w:numId w:val="0"/>
         </w:numPr>
         <w:rPr>
@@ -8559,6 +8906,7 @@
     <w:p>
       <w:pPr>
         <w:numPr>
+          <w:ilvl w:val="0"/>
           <w:numId w:val="0"/>
         </w:numPr>
         <w:rPr>
@@ -8617,46 +8965,48 @@
     <w:p>
       <w:pPr>
         <w:numPr>
-          <w:numId w:val="0"/>
-        </w:numPr>
-        <w:rPr>
-          <w:rFonts w:hint="default" w:ascii="Times New Roman" w:hAnsi="Times New Roman" w:cs="Times New Roman"/>
-          <w:sz w:val="24"/>
-          <w:szCs w:val="24"/>
-          <w:lang w:val="en-US"/>
-        </w:rPr>
-      </w:pPr>
-      <w:r>
-        <w:rPr>
-          <w:rFonts w:hint="default" w:ascii="Times New Roman" w:hAnsi="Times New Roman" w:cs="Times New Roman"/>
-          <w:sz w:val="24"/>
-          <w:szCs w:val="24"/>
-          <w:lang w:val="en-US"/>
-        </w:rPr>
-        <w:tab/>
-      </w:r>
-      <w:r>
-        <w:rPr>
-          <w:rFonts w:hint="default" w:ascii="Times New Roman" w:hAnsi="Times New Roman" w:cs="Times New Roman"/>
-          <w:sz w:val="24"/>
-          <w:szCs w:val="24"/>
-          <w:lang w:val="en-US"/>
-        </w:rPr>
-        <w:tab/>
-      </w:r>
-      <w:r>
-        <w:rPr>
-          <w:rFonts w:hint="default" w:ascii="Times New Roman" w:hAnsi="Times New Roman" w:cs="Times New Roman"/>
-          <w:sz w:val="24"/>
-          <w:szCs w:val="24"/>
-          <w:lang w:val="en-US"/>
-        </w:rPr>
-        <w:tab/>
-      </w:r>
-    </w:p>
-    <w:p>
-      <w:pPr>
-        <w:numPr>
+          <w:ilvl w:val="0"/>
+          <w:numId w:val="0"/>
+        </w:numPr>
+        <w:rPr>
+          <w:rFonts w:hint="default" w:ascii="Times New Roman" w:hAnsi="Times New Roman" w:cs="Times New Roman"/>
+          <w:sz w:val="24"/>
+          <w:szCs w:val="24"/>
+          <w:lang w:val="en-US"/>
+        </w:rPr>
+      </w:pPr>
+      <w:r>
+        <w:rPr>
+          <w:rFonts w:hint="default" w:ascii="Times New Roman" w:hAnsi="Times New Roman" w:cs="Times New Roman"/>
+          <w:sz w:val="24"/>
+          <w:szCs w:val="24"/>
+          <w:lang w:val="en-US"/>
+        </w:rPr>
+        <w:tab/>
+      </w:r>
+      <w:r>
+        <w:rPr>
+          <w:rFonts w:hint="default" w:ascii="Times New Roman" w:hAnsi="Times New Roman" w:cs="Times New Roman"/>
+          <w:sz w:val="24"/>
+          <w:szCs w:val="24"/>
+          <w:lang w:val="en-US"/>
+        </w:rPr>
+        <w:tab/>
+      </w:r>
+      <w:r>
+        <w:rPr>
+          <w:rFonts w:hint="default" w:ascii="Times New Roman" w:hAnsi="Times New Roman" w:cs="Times New Roman"/>
+          <w:sz w:val="24"/>
+          <w:szCs w:val="24"/>
+          <w:lang w:val="en-US"/>
+        </w:rPr>
+        <w:tab/>
+      </w:r>
+    </w:p>
+    <w:p>
+      <w:pPr>
+        <w:numPr>
+          <w:ilvl w:val="0"/>
           <w:numId w:val="0"/>
         </w:numPr>
         <w:rPr>
@@ -8706,6 +9056,7 @@
     <w:p>
       <w:pPr>
         <w:numPr>
+          <w:ilvl w:val="0"/>
           <w:numId w:val="0"/>
         </w:numPr>
         <w:rPr>
@@ -8764,6 +9115,7 @@
     <w:p>
       <w:pPr>
         <w:numPr>
+          <w:ilvl w:val="0"/>
           <w:numId w:val="0"/>
         </w:numPr>
         <w:rPr>
@@ -8822,6 +9174,7 @@
     <w:p>
       <w:pPr>
         <w:numPr>
+          <w:ilvl w:val="0"/>
           <w:numId w:val="0"/>
         </w:numPr>
         <w:rPr>
@@ -8880,46 +9233,48 @@
     <w:p>
       <w:pPr>
         <w:numPr>
-          <w:numId w:val="0"/>
-        </w:numPr>
-        <w:rPr>
-          <w:rFonts w:hint="default" w:ascii="Times New Roman" w:hAnsi="Times New Roman" w:cs="Times New Roman"/>
-          <w:sz w:val="24"/>
-          <w:szCs w:val="24"/>
-          <w:lang w:val="en-US"/>
-        </w:rPr>
-      </w:pPr>
-      <w:r>
-        <w:rPr>
-          <w:rFonts w:hint="default" w:ascii="Times New Roman" w:hAnsi="Times New Roman" w:cs="Times New Roman"/>
-          <w:sz w:val="24"/>
-          <w:szCs w:val="24"/>
-          <w:lang w:val="en-US"/>
-        </w:rPr>
-        <w:tab/>
-      </w:r>
-      <w:r>
-        <w:rPr>
-          <w:rFonts w:hint="default" w:ascii="Times New Roman" w:hAnsi="Times New Roman" w:cs="Times New Roman"/>
-          <w:sz w:val="24"/>
-          <w:szCs w:val="24"/>
-          <w:lang w:val="en-US"/>
-        </w:rPr>
-        <w:tab/>
-      </w:r>
-      <w:r>
-        <w:rPr>
-          <w:rFonts w:hint="default" w:ascii="Times New Roman" w:hAnsi="Times New Roman" w:cs="Times New Roman"/>
-          <w:sz w:val="24"/>
-          <w:szCs w:val="24"/>
-          <w:lang w:val="en-US"/>
-        </w:rPr>
-        <w:tab/>
-      </w:r>
-    </w:p>
-    <w:p>
-      <w:pPr>
-        <w:numPr>
+          <w:ilvl w:val="0"/>
+          <w:numId w:val="0"/>
+        </w:numPr>
+        <w:rPr>
+          <w:rFonts w:hint="default" w:ascii="Times New Roman" w:hAnsi="Times New Roman" w:cs="Times New Roman"/>
+          <w:sz w:val="24"/>
+          <w:szCs w:val="24"/>
+          <w:lang w:val="en-US"/>
+        </w:rPr>
+      </w:pPr>
+      <w:r>
+        <w:rPr>
+          <w:rFonts w:hint="default" w:ascii="Times New Roman" w:hAnsi="Times New Roman" w:cs="Times New Roman"/>
+          <w:sz w:val="24"/>
+          <w:szCs w:val="24"/>
+          <w:lang w:val="en-US"/>
+        </w:rPr>
+        <w:tab/>
+      </w:r>
+      <w:r>
+        <w:rPr>
+          <w:rFonts w:hint="default" w:ascii="Times New Roman" w:hAnsi="Times New Roman" w:cs="Times New Roman"/>
+          <w:sz w:val="24"/>
+          <w:szCs w:val="24"/>
+          <w:lang w:val="en-US"/>
+        </w:rPr>
+        <w:tab/>
+      </w:r>
+      <w:r>
+        <w:rPr>
+          <w:rFonts w:hint="default" w:ascii="Times New Roman" w:hAnsi="Times New Roman" w:cs="Times New Roman"/>
+          <w:sz w:val="24"/>
+          <w:szCs w:val="24"/>
+          <w:lang w:val="en-US"/>
+        </w:rPr>
+        <w:tab/>
+      </w:r>
+    </w:p>
+    <w:p>
+      <w:pPr>
+        <w:numPr>
+          <w:ilvl w:val="0"/>
           <w:numId w:val="0"/>
         </w:numPr>
         <w:rPr>
@@ -8969,6 +9324,7 @@
     <w:p>
       <w:pPr>
         <w:numPr>
+          <w:ilvl w:val="0"/>
           <w:numId w:val="0"/>
         </w:numPr>
         <w:rPr>
@@ -9027,6 +9383,7 @@
     <w:p>
       <w:pPr>
         <w:numPr>
+          <w:ilvl w:val="0"/>
           <w:numId w:val="0"/>
         </w:numPr>
         <w:rPr>
@@ -9085,6 +9442,7 @@
     <w:p>
       <w:pPr>
         <w:numPr>
+          <w:ilvl w:val="0"/>
           <w:numId w:val="0"/>
         </w:numPr>
         <w:rPr>
@@ -9143,46 +9501,48 @@
     <w:p>
       <w:pPr>
         <w:numPr>
-          <w:numId w:val="0"/>
-        </w:numPr>
-        <w:rPr>
-          <w:rFonts w:hint="default" w:ascii="Times New Roman" w:hAnsi="Times New Roman" w:cs="Times New Roman"/>
-          <w:sz w:val="24"/>
-          <w:szCs w:val="24"/>
-          <w:lang w:val="en-US"/>
-        </w:rPr>
-      </w:pPr>
-      <w:r>
-        <w:rPr>
-          <w:rFonts w:hint="default" w:ascii="Times New Roman" w:hAnsi="Times New Roman" w:cs="Times New Roman"/>
-          <w:sz w:val="24"/>
-          <w:szCs w:val="24"/>
-          <w:lang w:val="en-US"/>
-        </w:rPr>
-        <w:tab/>
-      </w:r>
-      <w:r>
-        <w:rPr>
-          <w:rFonts w:hint="default" w:ascii="Times New Roman" w:hAnsi="Times New Roman" w:cs="Times New Roman"/>
-          <w:sz w:val="24"/>
-          <w:szCs w:val="24"/>
-          <w:lang w:val="en-US"/>
-        </w:rPr>
-        <w:tab/>
-      </w:r>
-      <w:r>
-        <w:rPr>
-          <w:rFonts w:hint="default" w:ascii="Times New Roman" w:hAnsi="Times New Roman" w:cs="Times New Roman"/>
-          <w:sz w:val="24"/>
-          <w:szCs w:val="24"/>
-          <w:lang w:val="en-US"/>
-        </w:rPr>
-        <w:tab/>
-      </w:r>
-    </w:p>
-    <w:p>
-      <w:pPr>
-        <w:numPr>
+          <w:ilvl w:val="0"/>
+          <w:numId w:val="0"/>
+        </w:numPr>
+        <w:rPr>
+          <w:rFonts w:hint="default" w:ascii="Times New Roman" w:hAnsi="Times New Roman" w:cs="Times New Roman"/>
+          <w:sz w:val="24"/>
+          <w:szCs w:val="24"/>
+          <w:lang w:val="en-US"/>
+        </w:rPr>
+      </w:pPr>
+      <w:r>
+        <w:rPr>
+          <w:rFonts w:hint="default" w:ascii="Times New Roman" w:hAnsi="Times New Roman" w:cs="Times New Roman"/>
+          <w:sz w:val="24"/>
+          <w:szCs w:val="24"/>
+          <w:lang w:val="en-US"/>
+        </w:rPr>
+        <w:tab/>
+      </w:r>
+      <w:r>
+        <w:rPr>
+          <w:rFonts w:hint="default" w:ascii="Times New Roman" w:hAnsi="Times New Roman" w:cs="Times New Roman"/>
+          <w:sz w:val="24"/>
+          <w:szCs w:val="24"/>
+          <w:lang w:val="en-US"/>
+        </w:rPr>
+        <w:tab/>
+      </w:r>
+      <w:r>
+        <w:rPr>
+          <w:rFonts w:hint="default" w:ascii="Times New Roman" w:hAnsi="Times New Roman" w:cs="Times New Roman"/>
+          <w:sz w:val="24"/>
+          <w:szCs w:val="24"/>
+          <w:lang w:val="en-US"/>
+        </w:rPr>
+        <w:tab/>
+      </w:r>
+    </w:p>
+    <w:p>
+      <w:pPr>
+        <w:numPr>
+          <w:ilvl w:val="0"/>
           <w:numId w:val="0"/>
         </w:numPr>
         <w:rPr>
@@ -9232,6 +9592,7 @@
     <w:p>
       <w:pPr>
         <w:numPr>
+          <w:ilvl w:val="0"/>
           <w:numId w:val="0"/>
         </w:numPr>
         <w:rPr>
@@ -9290,6 +9651,7 @@
     <w:p>
       <w:pPr>
         <w:numPr>
+          <w:ilvl w:val="0"/>
           <w:numId w:val="0"/>
         </w:numPr>
         <w:rPr>
@@ -9348,6 +9710,7 @@
     <w:p>
       <w:pPr>
         <w:numPr>
+          <w:ilvl w:val="0"/>
           <w:numId w:val="0"/>
         </w:numPr>
         <w:rPr>
@@ -9424,55 +9787,57 @@
     <w:p>
       <w:pPr>
         <w:numPr>
-          <w:numId w:val="0"/>
-        </w:numPr>
-        <w:rPr>
-          <w:rFonts w:hint="default" w:ascii="Times New Roman" w:hAnsi="Times New Roman" w:cs="Times New Roman"/>
-          <w:sz w:val="24"/>
-          <w:szCs w:val="24"/>
-          <w:lang w:val="en-US"/>
-        </w:rPr>
-      </w:pPr>
-      <w:r>
-        <w:rPr>
-          <w:rFonts w:hint="default" w:ascii="Times New Roman" w:hAnsi="Times New Roman" w:cs="Times New Roman"/>
-          <w:sz w:val="24"/>
-          <w:szCs w:val="24"/>
-          <w:lang w:val="en-US"/>
-        </w:rPr>
-        <w:tab/>
-      </w:r>
-      <w:r>
-        <w:rPr>
-          <w:rFonts w:hint="default" w:ascii="Times New Roman" w:hAnsi="Times New Roman" w:cs="Times New Roman"/>
-          <w:sz w:val="24"/>
-          <w:szCs w:val="24"/>
-          <w:lang w:val="en-US"/>
-        </w:rPr>
-        <w:tab/>
-      </w:r>
-      <w:r>
-        <w:rPr>
-          <w:rFonts w:hint="default" w:ascii="Times New Roman" w:hAnsi="Times New Roman" w:cs="Times New Roman"/>
-          <w:sz w:val="24"/>
-          <w:szCs w:val="24"/>
-          <w:lang w:val="en-US"/>
-        </w:rPr>
-        <w:tab/>
-      </w:r>
-      <w:r>
-        <w:rPr>
-          <w:rFonts w:hint="default" w:ascii="Times New Roman" w:hAnsi="Times New Roman" w:cs="Times New Roman"/>
-          <w:sz w:val="24"/>
-          <w:szCs w:val="24"/>
-          <w:lang w:val="en-US"/>
-        </w:rPr>
-        <w:tab/>
-      </w:r>
-    </w:p>
-    <w:p>
-      <w:pPr>
-        <w:numPr>
+          <w:ilvl w:val="0"/>
+          <w:numId w:val="0"/>
+        </w:numPr>
+        <w:rPr>
+          <w:rFonts w:hint="default" w:ascii="Times New Roman" w:hAnsi="Times New Roman" w:cs="Times New Roman"/>
+          <w:sz w:val="24"/>
+          <w:szCs w:val="24"/>
+          <w:lang w:val="en-US"/>
+        </w:rPr>
+      </w:pPr>
+      <w:r>
+        <w:rPr>
+          <w:rFonts w:hint="default" w:ascii="Times New Roman" w:hAnsi="Times New Roman" w:cs="Times New Roman"/>
+          <w:sz w:val="24"/>
+          <w:szCs w:val="24"/>
+          <w:lang w:val="en-US"/>
+        </w:rPr>
+        <w:tab/>
+      </w:r>
+      <w:r>
+        <w:rPr>
+          <w:rFonts w:hint="default" w:ascii="Times New Roman" w:hAnsi="Times New Roman" w:cs="Times New Roman"/>
+          <w:sz w:val="24"/>
+          <w:szCs w:val="24"/>
+          <w:lang w:val="en-US"/>
+        </w:rPr>
+        <w:tab/>
+      </w:r>
+      <w:r>
+        <w:rPr>
+          <w:rFonts w:hint="default" w:ascii="Times New Roman" w:hAnsi="Times New Roman" w:cs="Times New Roman"/>
+          <w:sz w:val="24"/>
+          <w:szCs w:val="24"/>
+          <w:lang w:val="en-US"/>
+        </w:rPr>
+        <w:tab/>
+      </w:r>
+      <w:r>
+        <w:rPr>
+          <w:rFonts w:hint="default" w:ascii="Times New Roman" w:hAnsi="Times New Roman" w:cs="Times New Roman"/>
+          <w:sz w:val="24"/>
+          <w:szCs w:val="24"/>
+          <w:lang w:val="en-US"/>
+        </w:rPr>
+        <w:tab/>
+      </w:r>
+    </w:p>
+    <w:p>
+      <w:pPr>
+        <w:numPr>
+          <w:ilvl w:val="0"/>
           <w:numId w:val="0"/>
         </w:numPr>
         <w:rPr>
@@ -9522,6 +9887,7 @@
     <w:p>
       <w:pPr>
         <w:numPr>
+          <w:ilvl w:val="0"/>
           <w:numId w:val="0"/>
         </w:numPr>
         <w:rPr>
@@ -9580,6 +9946,7 @@
     <w:p>
       <w:pPr>
         <w:numPr>
+          <w:ilvl w:val="0"/>
           <w:numId w:val="0"/>
         </w:numPr>
         <w:rPr>
@@ -9638,6 +10005,7 @@
     <w:p>
       <w:pPr>
         <w:numPr>
+          <w:ilvl w:val="0"/>
           <w:numId w:val="0"/>
         </w:numPr>
         <w:rPr>
@@ -9696,6 +10064,7 @@
     <w:p>
       <w:pPr>
         <w:numPr>
+          <w:ilvl w:val="0"/>
           <w:numId w:val="0"/>
         </w:numPr>
         <w:rPr>
@@ -9745,6 +10114,7 @@
     <w:p>
       <w:pPr>
         <w:numPr>
+          <w:ilvl w:val="0"/>
           <w:numId w:val="0"/>
         </w:numPr>
         <w:rPr>
@@ -9812,6 +10182,7 @@
     <w:p>
       <w:pPr>
         <w:numPr>
+          <w:ilvl w:val="0"/>
           <w:numId w:val="0"/>
         </w:numPr>
         <w:rPr>
@@ -9870,6 +10241,7 @@
     <w:p>
       <w:pPr>
         <w:numPr>
+          <w:ilvl w:val="0"/>
           <w:numId w:val="0"/>
         </w:numPr>
         <w:rPr>
@@ -9928,6 +10300,7 @@
     <w:p>
       <w:pPr>
         <w:numPr>
+          <w:ilvl w:val="0"/>
           <w:numId w:val="0"/>
         </w:numPr>
         <w:rPr>
@@ -9977,6 +10350,7 @@
     <w:p>
       <w:pPr>
         <w:numPr>
+          <w:ilvl w:val="0"/>
           <w:numId w:val="0"/>
         </w:numPr>
         <w:rPr>
@@ -10035,6 +10409,7 @@
     <w:p>
       <w:pPr>
         <w:numPr>
+          <w:ilvl w:val="0"/>
           <w:numId w:val="0"/>
         </w:numPr>
         <w:rPr>
@@ -10093,6 +10468,7 @@
     <w:p>
       <w:pPr>
         <w:numPr>
+          <w:ilvl w:val="0"/>
           <w:numId w:val="0"/>
         </w:numPr>
         <w:rPr>
@@ -10133,6 +10509,7 @@
     <w:p>
       <w:pPr>
         <w:numPr>
+          <w:ilvl w:val="0"/>
           <w:numId w:val="0"/>
         </w:numPr>
         <w:rPr>
@@ -10164,6 +10541,7 @@
     <w:p>
       <w:pPr>
         <w:numPr>
+          <w:ilvl w:val="0"/>
           <w:numId w:val="0"/>
         </w:numPr>
         <w:rPr>
@@ -10186,220 +10564,7 @@
     <w:p>
       <w:pPr>
         <w:numPr>
-          <w:numId w:val="0"/>
-        </w:numPr>
-        <w:rPr>
-          <w:rFonts w:hint="default" w:ascii="Times New Roman" w:hAnsi="Times New Roman" w:cs="Times New Roman"/>
-          <w:color w:val="00B0F0"/>
-          <w:sz w:val="28"/>
-          <w:szCs w:val="28"/>
-          <w:lang w:val="en-US"/>
-        </w:rPr>
-      </w:pPr>
-      <w:r>
-        <w:rPr>
-          <w:rFonts w:hint="default" w:ascii="Times New Roman" w:hAnsi="Times New Roman" w:cs="Times New Roman"/>
-          <w:color w:val="00B0F0"/>
-          <w:sz w:val="28"/>
-          <w:szCs w:val="28"/>
-          <w:lang w:val="en-US"/>
-        </w:rPr>
-        <w:t>Hàm chính:</w:t>
-      </w:r>
-    </w:p>
-    <w:p>
-      <w:pPr>
-        <w:numPr>
-          <w:numId w:val="0"/>
-        </w:numPr>
-        <w:rPr>
-          <w:rFonts w:hint="default" w:ascii="Times New Roman" w:hAnsi="Times New Roman" w:cs="Times New Roman"/>
-          <w:sz w:val="24"/>
-          <w:szCs w:val="24"/>
-          <w:lang w:val="en-US"/>
-        </w:rPr>
-      </w:pPr>
-      <w:r>
-        <w:rPr>
-          <w:rFonts w:hint="default" w:ascii="Times New Roman" w:hAnsi="Times New Roman" w:cs="Times New Roman"/>
-          <w:sz w:val="24"/>
-          <w:szCs w:val="24"/>
-          <w:lang w:val="en-US"/>
-        </w:rPr>
-        <w:t>int main() //ham chinh</w:t>
-      </w:r>
-    </w:p>
-    <w:p>
-      <w:pPr>
-        <w:numPr>
-          <w:numId w:val="0"/>
-        </w:numPr>
-        <w:rPr>
-          <w:rFonts w:hint="default" w:ascii="Times New Roman" w:hAnsi="Times New Roman" w:cs="Times New Roman"/>
-          <w:sz w:val="24"/>
-          <w:szCs w:val="24"/>
-          <w:lang w:val="en-US"/>
-        </w:rPr>
-      </w:pPr>
-      <w:r>
-        <w:rPr>
-          <w:rFonts w:hint="default" w:ascii="Times New Roman" w:hAnsi="Times New Roman" w:cs="Times New Roman"/>
-          <w:sz w:val="24"/>
-          <w:szCs w:val="24"/>
-          <w:lang w:val="en-US"/>
-        </w:rPr>
-        <w:t>{</w:t>
-      </w:r>
-    </w:p>
-    <w:p>
-      <w:pPr>
-        <w:numPr>
-          <w:numId w:val="0"/>
-        </w:numPr>
-        <w:rPr>
-          <w:rFonts w:hint="default" w:ascii="Times New Roman" w:hAnsi="Times New Roman" w:cs="Times New Roman"/>
-          <w:sz w:val="24"/>
-          <w:szCs w:val="24"/>
-          <w:lang w:val="en-US"/>
-        </w:rPr>
-      </w:pPr>
-      <w:r>
-        <w:rPr>
-          <w:rFonts w:hint="default" w:ascii="Times New Roman" w:hAnsi="Times New Roman" w:cs="Times New Roman"/>
-          <w:sz w:val="24"/>
-          <w:szCs w:val="24"/>
-          <w:lang w:val="en-US"/>
-        </w:rPr>
-        <w:tab/>
-      </w:r>
-      <w:r>
-        <w:rPr>
-          <w:rFonts w:hint="default" w:ascii="Times New Roman" w:hAnsi="Times New Roman" w:cs="Times New Roman"/>
-          <w:sz w:val="24"/>
-          <w:szCs w:val="24"/>
-          <w:lang w:val="en-US"/>
-        </w:rPr>
-        <w:t>int n;</w:t>
-      </w:r>
-    </w:p>
-    <w:p>
-      <w:pPr>
-        <w:numPr>
-          <w:numId w:val="0"/>
-        </w:numPr>
-        <w:rPr>
-          <w:rFonts w:hint="default" w:ascii="Times New Roman" w:hAnsi="Times New Roman" w:cs="Times New Roman"/>
-          <w:sz w:val="24"/>
-          <w:szCs w:val="24"/>
-          <w:lang w:val="en-US"/>
-        </w:rPr>
-      </w:pPr>
-      <w:r>
-        <w:rPr>
-          <w:rFonts w:hint="default" w:ascii="Times New Roman" w:hAnsi="Times New Roman" w:cs="Times New Roman"/>
-          <w:sz w:val="24"/>
-          <w:szCs w:val="24"/>
-          <w:lang w:val="en-US"/>
-        </w:rPr>
-        <w:tab/>
-      </w:r>
-      <w:r>
-        <w:rPr>
-          <w:rFonts w:hint="default" w:ascii="Times New Roman" w:hAnsi="Times New Roman" w:cs="Times New Roman"/>
-          <w:sz w:val="24"/>
-          <w:szCs w:val="24"/>
-          <w:lang w:val="en-US"/>
-        </w:rPr>
-        <w:t>DSNV a;</w:t>
-      </w:r>
-    </w:p>
-    <w:p>
-      <w:pPr>
-        <w:numPr>
-          <w:numId w:val="0"/>
-        </w:numPr>
-        <w:rPr>
-          <w:rFonts w:hint="default" w:ascii="Times New Roman" w:hAnsi="Times New Roman" w:cs="Times New Roman"/>
-          <w:sz w:val="24"/>
-          <w:szCs w:val="24"/>
-          <w:lang w:val="en-US"/>
-        </w:rPr>
-      </w:pPr>
-      <w:r>
-        <w:rPr>
-          <w:rFonts w:hint="default" w:ascii="Times New Roman" w:hAnsi="Times New Roman" w:cs="Times New Roman"/>
-          <w:sz w:val="24"/>
-          <w:szCs w:val="24"/>
-          <w:lang w:val="en-US"/>
-        </w:rPr>
-        <w:tab/>
-      </w:r>
-      <w:r>
-        <w:rPr>
-          <w:rFonts w:hint="default" w:ascii="Times New Roman" w:hAnsi="Times New Roman" w:cs="Times New Roman"/>
-          <w:sz w:val="24"/>
-          <w:szCs w:val="24"/>
-          <w:lang w:val="en-US"/>
-        </w:rPr>
-        <w:t>a.menu();</w:t>
-      </w:r>
-    </w:p>
-    <w:p>
-      <w:pPr>
-        <w:numPr>
-          <w:numId w:val="0"/>
-        </w:numPr>
-        <w:rPr>
-          <w:rFonts w:hint="default" w:ascii="Times New Roman" w:hAnsi="Times New Roman" w:cs="Times New Roman"/>
-          <w:sz w:val="24"/>
-          <w:szCs w:val="24"/>
-          <w:lang w:val="en-US"/>
-        </w:rPr>
-      </w:pPr>
-      <w:r>
-        <w:rPr>
-          <w:rFonts w:hint="default" w:ascii="Times New Roman" w:hAnsi="Times New Roman" w:cs="Times New Roman"/>
-          <w:sz w:val="24"/>
-          <w:szCs w:val="24"/>
-          <w:lang w:val="en-US"/>
-        </w:rPr>
-        <w:tab/>
-      </w:r>
-      <w:r>
-        <w:rPr>
-          <w:rFonts w:hint="default" w:ascii="Times New Roman" w:hAnsi="Times New Roman" w:cs="Times New Roman"/>
-          <w:sz w:val="24"/>
-          <w:szCs w:val="24"/>
-          <w:lang w:val="en-US"/>
-        </w:rPr>
-        <w:t>system("pause");</w:t>
-      </w:r>
-    </w:p>
-    <w:p>
-      <w:pPr>
-        <w:numPr>
-          <w:numId w:val="0"/>
-        </w:numPr>
-        <w:rPr>
-          <w:rFonts w:hint="default" w:ascii="Times New Roman" w:hAnsi="Times New Roman" w:cs="Times New Roman"/>
-          <w:sz w:val="24"/>
-          <w:szCs w:val="24"/>
-          <w:lang w:val="en-US"/>
-        </w:rPr>
-      </w:pPr>
-      <w:r>
-        <w:rPr>
-          <w:rFonts w:hint="default" w:ascii="Times New Roman" w:hAnsi="Times New Roman" w:cs="Times New Roman"/>
-          <w:sz w:val="24"/>
-          <w:szCs w:val="24"/>
-          <w:lang w:val="en-US"/>
-        </w:rPr>
-        <w:t>}</w:t>
-      </w:r>
-    </w:p>
-    <w:p>
-      <w:pPr>
-        <w:numPr>
+          <w:ilvl w:val="0"/>
           <w:numId w:val="0"/>
         </w:numPr>
         <w:rPr>
@@ -10438,6 +10603,7 @@
     <w:p>
       <w:pPr>
         <w:numPr>
+          <w:ilvl w:val="0"/>
           <w:numId w:val="0"/>
         </w:numPr>
       </w:pPr>
@@ -10488,6 +10654,7 @@
     <w:p>
       <w:pPr>
         <w:numPr>
+          <w:ilvl w:val="0"/>
           <w:numId w:val="0"/>
         </w:numPr>
       </w:pPr>
@@ -10538,13 +10705,23 @@
     <w:p>
       <w:pPr>
         <w:numPr>
-          <w:numId w:val="0"/>
-        </w:numPr>
-      </w:pPr>
-    </w:p>
-    <w:p>
-      <w:pPr>
-        <w:numPr>
+          <w:ilvl w:val="0"/>
+          <w:numId w:val="0"/>
+        </w:numPr>
+      </w:pPr>
+    </w:p>
+    <w:p>
+      <w:pPr>
+        <w:numPr>
+          <w:ilvl w:val="0"/>
+          <w:numId w:val="0"/>
+        </w:numPr>
+      </w:pPr>
+    </w:p>
+    <w:p>
+      <w:pPr>
+        <w:numPr>
+          <w:ilvl w:val="0"/>
           <w:numId w:val="0"/>
         </w:numPr>
       </w:pPr>
@@ -10595,6 +10772,7 @@
     <w:p>
       <w:pPr>
         <w:numPr>
+          <w:ilvl w:val="0"/>
           <w:numId w:val="0"/>
         </w:numPr>
         <w:rPr>
@@ -10641,6 +10819,7 @@
     <w:p>
       <w:pPr>
         <w:numPr>
+          <w:ilvl w:val="0"/>
           <w:numId w:val="0"/>
         </w:numPr>
         <w:rPr>
@@ -10665,6 +10844,7 @@
     <w:p>
       <w:pPr>
         <w:numPr>
+          <w:ilvl w:val="0"/>
           <w:numId w:val="0"/>
         </w:numPr>
         <w:rPr>
@@ -10689,6 +10869,32 @@
     <w:p>
       <w:pPr>
         <w:numPr>
+          <w:ilvl w:val="0"/>
+          <w:numId w:val="0"/>
+        </w:numPr>
+        <w:rPr>
+          <w:rFonts w:hint="default" w:ascii="Times New Roman" w:hAnsi="Times New Roman" w:cs="Times New Roman"/>
+          <w:color w:val="auto"/>
+          <w:sz w:val="32"/>
+          <w:szCs w:val="32"/>
+          <w:lang w:val="en-US"/>
+        </w:rPr>
+      </w:pPr>
+      <w:r>
+        <w:rPr>
+          <w:rFonts w:hint="default" w:ascii="Times New Roman" w:hAnsi="Times New Roman" w:cs="Times New Roman"/>
+          <w:color w:val="auto"/>
+          <w:sz w:val="32"/>
+          <w:szCs w:val="32"/>
+          <w:lang w:val="en-US"/>
+        </w:rPr>
+        <w:t>- Chương trình còn 1 vài điểm thiếu xót như: chưa đọc được file, phần tìm kiếm đã tìm được thông tin nhân viên nhưng bị lỗi hiển thị đồng thời chữ:”Không tìm thấy thông tin nhân viên”…</w:t>
+      </w:r>
+    </w:p>
+    <w:p>
+      <w:pPr>
+        <w:numPr>
+          <w:ilvl w:val="0"/>
           <w:numId w:val="0"/>
         </w:numPr>
         <w:rPr>
